--- a/Tools/assignment_maker/word/subjects/Structured Project/AI2/task.docx
+++ b/Tools/assignment_maker/word/subjects/Structured Project/AI2/task.docx
@@ -265,7 +265,14 @@
     </w:p>
     <w:p>
       <w:r>
-        <w:t xml:space="preserve">Lastly, you must submit at least three improvements to your design proposals. These improvements must highlight why you have chosen to make them. These highlights must come from your self-reflection, peer-review, or ideally, both. </w:t>
+        <w:t xml:space="preserve">Lastly, you must submit improvements to your design proposals. These improvements must highlight why you have chosen to make them. These highlights must come from your self-reflection, peer-review, or ideally, both. </w:t>
+      </w:r>
+    </w:p>
+    <w:p/>
+    <w:p>
+      <w:r>
+        <w:lastRenderedPageBreak/>
+        <w:t xml:space="preserve">In the rare case that you can't find any improvements from your cohort, you may negotiate to extend your project design to include more detailed design under discussion with your teacher. </w:t>
       </w:r>
     </w:p>
     <w:sectPr>

--- a/Tools/assignment_maker/word/subjects/Structured Project/AI2/task.docx
+++ b/Tools/assignment_maker/word/subjects/Structured Project/AI2/task.docx
@@ -4,30 +4,13 @@
   <w:body>
     <w:p>
       <w:pPr>
-        <w:shd w:val="clear" w:color="auto" w:fill="FFFFFF"/>
-        <w:suppressAutoHyphens w:val="0"/>
-        <w:spacing w:after="240" w:line="240" w:lineRule="auto"/>
-        <w:outlineLvl w:val="1"/>
+        <w:pStyle w:val="Title"/>
         <w:rPr>
-          <w:rFonts w:ascii="Segoe UI" w:hAnsi="Segoe UI" w:cs="Segoe UI"/>
-          <w:b/>
-          <w:bCs/>
-          <w:color w:val="24292F"/>
-          <w:kern w:val="0"/>
-          <w:sz w:val="36"/>
-          <w:szCs w:val="36"/>
           <w:lang w:eastAsia="en-AU"/>
         </w:rPr>
       </w:pPr>
       <w:r>
         <w:rPr>
-          <w:rFonts w:ascii="Segoe UI" w:hAnsi="Segoe UI" w:cs="Segoe UI"/>
-          <w:b/>
-          <w:bCs/>
-          <w:color w:val="24292F"/>
-          <w:kern w:val="0"/>
-          <w:sz w:val="36"/>
-          <w:szCs w:val="36"/>
           <w:lang w:eastAsia="en-AU"/>
         </w:rPr>
         <w:t>Task</w:t>
@@ -1742,6 +1725,42 @@
       <w:lang w:eastAsia="ar-SA"/>
     </w:rPr>
   </w:style>
+  <w:style w:type="paragraph" w:styleId="Title">
+    <w:name w:val="Title"/>
+    <w:basedOn w:val="Normal"/>
+    <w:next w:val="Normal"/>
+    <w:link w:val="TitleChar"/>
+    <w:uiPriority w:val="10"/>
+    <w:qFormat/>
+    <w:rsid w:val="00C66609"/>
+    <w:pPr>
+      <w:spacing w:line="240" w:lineRule="auto"/>
+      <w:contextualSpacing/>
+    </w:pPr>
+    <w:rPr>
+      <w:rFonts w:asciiTheme="majorHAnsi" w:eastAsiaTheme="majorEastAsia" w:hAnsiTheme="majorHAnsi" w:cstheme="majorBidi"/>
+      <w:color w:val="auto"/>
+      <w:spacing w:val="-10"/>
+      <w:kern w:val="28"/>
+      <w:sz w:val="56"/>
+      <w:szCs w:val="56"/>
+    </w:rPr>
+  </w:style>
+  <w:style w:type="character" w:customStyle="1" w:styleId="TitleChar">
+    <w:name w:val="Title Char"/>
+    <w:basedOn w:val="DefaultParagraphFont"/>
+    <w:link w:val="Title"/>
+    <w:uiPriority w:val="10"/>
+    <w:rsid w:val="00C66609"/>
+    <w:rPr>
+      <w:rFonts w:asciiTheme="majorHAnsi" w:eastAsiaTheme="majorEastAsia" w:hAnsiTheme="majorHAnsi" w:cstheme="majorBidi"/>
+      <w:spacing w:val="-10"/>
+      <w:kern w:val="28"/>
+      <w:sz w:val="56"/>
+      <w:szCs w:val="56"/>
+      <w:lang w:eastAsia="ar-SA"/>
+    </w:rPr>
+  </w:style>
 </w:styles>
 </file>
 
